--- a/Marzan/Business Logic(service,agency).docx
+++ b/Marzan/Business Logic(service,agency).docx
@@ -6,15 +6,11 @@
       <w:pPr>
         <w:rPr>
           <w:rFonts w:ascii="Century Gothic" w:hAnsi="Century Gothic"/>
-          <w:sz w:val="24"/>
-          <w:szCs w:val="24"/>
-        </w:rPr>
-      </w:pPr>
-      <w:r>
-        <w:rPr>
-          <w:rFonts w:ascii="Century Gothic" w:hAnsi="Century Gothic"/>
-          <w:sz w:val="24"/>
-          <w:szCs w:val="24"/>
+        </w:rPr>
+      </w:pPr>
+      <w:r>
+        <w:rPr>
+          <w:rFonts w:ascii="Century Gothic" w:hAnsi="Century Gothic"/>
         </w:rPr>
         <w:t>Service Management</w:t>
       </w:r>
@@ -28,87 +24,65 @@
         </w:numPr>
         <w:rPr>
           <w:rFonts w:ascii="Century Gothic" w:hAnsi="Century Gothic"/>
-          <w:sz w:val="24"/>
-          <w:szCs w:val="24"/>
-        </w:rPr>
-      </w:pPr>
-      <w:r>
-        <w:rPr>
-          <w:rFonts w:ascii="Century Gothic" w:hAnsi="Century Gothic"/>
-          <w:sz w:val="24"/>
-          <w:szCs w:val="24"/>
+        </w:rPr>
+      </w:pPr>
+      <w:r>
+        <w:rPr>
+          <w:rFonts w:ascii="Century Gothic" w:hAnsi="Century Gothic"/>
         </w:rPr>
         <w:t xml:space="preserve">The </w:t>
       </w:r>
       <w:r>
         <w:rPr>
           <w:rFonts w:ascii="Century Gothic" w:hAnsi="Century Gothic"/>
-          <w:sz w:val="24"/>
-          <w:szCs w:val="24"/>
         </w:rPr>
         <w:t>S</w:t>
       </w:r>
       <w:r>
         <w:rPr>
           <w:rFonts w:ascii="Century Gothic" w:hAnsi="Century Gothic"/>
-          <w:sz w:val="24"/>
-          <w:szCs w:val="24"/>
         </w:rPr>
         <w:t xml:space="preserve">ervice </w:t>
       </w:r>
       <w:r>
         <w:rPr>
           <w:rFonts w:ascii="Century Gothic" w:hAnsi="Century Gothic"/>
-          <w:sz w:val="24"/>
-          <w:szCs w:val="24"/>
         </w:rPr>
         <w:t>C</w:t>
       </w:r>
       <w:r>
         <w:rPr>
           <w:rFonts w:ascii="Century Gothic" w:hAnsi="Century Gothic"/>
-          <w:sz w:val="24"/>
-          <w:szCs w:val="24"/>
         </w:rPr>
         <w:t xml:space="preserve">ode consists </w:t>
       </w:r>
       <w:r>
         <w:rPr>
           <w:rFonts w:ascii="Century Gothic" w:hAnsi="Century Gothic"/>
-          <w:sz w:val="24"/>
-          <w:szCs w:val="24"/>
         </w:rPr>
         <w:t xml:space="preserve">of </w:t>
       </w:r>
       <w:r>
         <w:rPr>
           <w:rFonts w:ascii="Century Gothic" w:hAnsi="Century Gothic"/>
-          <w:sz w:val="24"/>
-          <w:szCs w:val="24"/>
         </w:rPr>
         <w:t>three-letter prefix code</w:t>
       </w:r>
       <w:r>
         <w:rPr>
           <w:rFonts w:ascii="Century Gothic" w:hAnsi="Century Gothic"/>
-          <w:sz w:val="24"/>
-          <w:szCs w:val="24"/>
         </w:rPr>
         <w:t xml:space="preserve"> (SID-)</w:t>
       </w:r>
       <w:r>
         <w:rPr>
           <w:rFonts w:ascii="Century Gothic" w:hAnsi="Century Gothic"/>
-          <w:sz w:val="24"/>
-          <w:szCs w:val="24"/>
         </w:rPr>
         <w:t xml:space="preserve"> followed by seven digits </w:t>
       </w:r>
       <w:r>
         <w:rPr>
           <w:rFonts w:ascii="Century Gothic" w:hAnsi="Century Gothic"/>
-          <w:sz w:val="24"/>
-          <w:szCs w:val="24"/>
         </w:rPr>
         <w:t>incrementing numbers.</w:t>
       </w:r>
@@ -122,15 +96,11 @@
         </w:numPr>
         <w:rPr>
           <w:rFonts w:ascii="Century Gothic" w:hAnsi="Century Gothic"/>
-          <w:sz w:val="24"/>
-          <w:szCs w:val="24"/>
-        </w:rPr>
-      </w:pPr>
-      <w:r>
-        <w:rPr>
-          <w:rFonts w:ascii="Century Gothic" w:hAnsi="Century Gothic"/>
-          <w:sz w:val="24"/>
-          <w:szCs w:val="24"/>
+        </w:rPr>
+      </w:pPr>
+      <w:r>
+        <w:rPr>
+          <w:rFonts w:ascii="Century Gothic" w:hAnsi="Century Gothic"/>
         </w:rPr>
         <w:t>These sections will be displayed once the user will add a new service</w:t>
       </w:r>
@@ -144,15 +114,11 @@
         </w:numPr>
         <w:rPr>
           <w:rFonts w:ascii="Century Gothic" w:hAnsi="Century Gothic"/>
-          <w:sz w:val="24"/>
-          <w:szCs w:val="24"/>
-        </w:rPr>
-      </w:pPr>
-      <w:r>
-        <w:rPr>
-          <w:rFonts w:ascii="Century Gothic" w:hAnsi="Century Gothic"/>
-          <w:sz w:val="24"/>
-          <w:szCs w:val="24"/>
+        </w:rPr>
+      </w:pPr>
+      <w:r>
+        <w:rPr>
+          <w:rFonts w:ascii="Century Gothic" w:hAnsi="Century Gothic"/>
         </w:rPr>
         <w:t>add service section;</w:t>
       </w:r>
@@ -166,15 +132,11 @@
         </w:numPr>
         <w:rPr>
           <w:rFonts w:ascii="Century Gothic" w:hAnsi="Century Gothic"/>
-          <w:sz w:val="24"/>
-          <w:szCs w:val="24"/>
-        </w:rPr>
-      </w:pPr>
-      <w:r>
-        <w:rPr>
-          <w:rFonts w:ascii="Century Gothic" w:hAnsi="Century Gothic"/>
-          <w:sz w:val="24"/>
-          <w:szCs w:val="24"/>
+        </w:rPr>
+      </w:pPr>
+      <w:r>
+        <w:rPr>
+          <w:rFonts w:ascii="Century Gothic" w:hAnsi="Century Gothic"/>
         </w:rPr>
         <w:t>packages section – allows the user to search for packages;</w:t>
       </w:r>
@@ -188,31 +150,23 @@
         </w:numPr>
         <w:rPr>
           <w:rFonts w:ascii="Century Gothic" w:hAnsi="Century Gothic"/>
-          <w:sz w:val="24"/>
-          <w:szCs w:val="24"/>
-        </w:rPr>
-      </w:pPr>
-      <w:r>
-        <w:rPr>
-          <w:rFonts w:ascii="Century Gothic" w:hAnsi="Century Gothic"/>
-          <w:sz w:val="24"/>
-          <w:szCs w:val="24"/>
+        </w:rPr>
+      </w:pPr>
+      <w:r>
+        <w:rPr>
+          <w:rFonts w:ascii="Century Gothic" w:hAnsi="Century Gothic"/>
         </w:rPr>
         <w:t>new</w:t>
       </w:r>
       <w:r>
         <w:rPr>
           <w:rFonts w:ascii="Century Gothic" w:hAnsi="Century Gothic"/>
-          <w:sz w:val="24"/>
-          <w:szCs w:val="24"/>
         </w:rPr>
         <w:t xml:space="preserve"> package</w:t>
       </w:r>
       <w:r>
         <w:rPr>
           <w:rFonts w:ascii="Century Gothic" w:hAnsi="Century Gothic"/>
-          <w:sz w:val="24"/>
-          <w:szCs w:val="24"/>
         </w:rPr>
         <w:t xml:space="preserve"> – this allows the user to add new package from the service that will be created.</w:t>
       </w:r>
@@ -226,25 +180,27 @@
         </w:numPr>
         <w:rPr>
           <w:rFonts w:ascii="Century Gothic" w:hAnsi="Century Gothic"/>
-          <w:sz w:val="24"/>
-          <w:szCs w:val="24"/>
-        </w:rPr>
-      </w:pPr>
-      <w:r>
-        <w:rPr>
-          <w:rFonts w:ascii="Century Gothic" w:hAnsi="Century Gothic"/>
-          <w:sz w:val="24"/>
-          <w:szCs w:val="24"/>
+        </w:rPr>
+      </w:pPr>
+      <w:r>
+        <w:rPr>
+          <w:rFonts w:ascii="Century Gothic" w:hAnsi="Century Gothic"/>
         </w:rPr>
         <w:t xml:space="preserve">The Service Code </w:t>
       </w:r>
       <w:r>
         <w:rPr>
           <w:rFonts w:ascii="Century Gothic" w:hAnsi="Century Gothic"/>
-          <w:sz w:val="24"/>
-          <w:szCs w:val="24"/>
-        </w:rPr>
-        <w:t>is provided, and it will be displayed once the user is adding a new service. And it is not possible to edit the service code since it is auto-generated by the system.</w:t>
+        </w:rPr>
+        <w:t>is provided, and it will be displayed once the user is adding a new service. And it is not poss</w:t>
+      </w:r>
+      <w:bookmarkStart w:id="0" w:name="_GoBack"/>
+      <w:bookmarkEnd w:id="0"/>
+      <w:r>
+        <w:rPr>
+          <w:rFonts w:ascii="Century Gothic" w:hAnsi="Century Gothic"/>
+        </w:rPr>
+        <w:t>ible to edit the service code since it is auto-generated by the system.</w:t>
       </w:r>
     </w:p>
     <w:p>
@@ -256,15 +212,11 @@
         </w:numPr>
         <w:rPr>
           <w:rFonts w:ascii="Century Gothic" w:hAnsi="Century Gothic"/>
-          <w:sz w:val="24"/>
-          <w:szCs w:val="24"/>
-        </w:rPr>
-      </w:pPr>
-      <w:r>
-        <w:rPr>
-          <w:rFonts w:ascii="Century Gothic" w:hAnsi="Century Gothic"/>
-          <w:sz w:val="24"/>
-          <w:szCs w:val="24"/>
+        </w:rPr>
+      </w:pPr>
+      <w:r>
+        <w:rPr>
+          <w:rFonts w:ascii="Century Gothic" w:hAnsi="Century Gothic"/>
         </w:rPr>
         <w:t>The user input will be validated, the Service Name and Description are needed.</w:t>
       </w:r>
@@ -278,15 +230,11 @@
         </w:numPr>
         <w:rPr>
           <w:rFonts w:ascii="Century Gothic" w:hAnsi="Century Gothic"/>
-          <w:sz w:val="24"/>
-          <w:szCs w:val="24"/>
-        </w:rPr>
-      </w:pPr>
-      <w:r>
-        <w:rPr>
-          <w:rFonts w:ascii="Century Gothic" w:hAnsi="Century Gothic"/>
-          <w:sz w:val="24"/>
-          <w:szCs w:val="24"/>
+        </w:rPr>
+      </w:pPr>
+      <w:r>
+        <w:rPr>
+          <w:rFonts w:ascii="Century Gothic" w:hAnsi="Century Gothic"/>
         </w:rPr>
         <w:t>The system will send an alert once the service is already existing from the database.</w:t>
       </w:r>
@@ -300,20 +248,14 @@
         </w:numPr>
         <w:rPr>
           <w:rFonts w:ascii="Century Gothic" w:hAnsi="Century Gothic"/>
-          <w:sz w:val="24"/>
-          <w:szCs w:val="24"/>
-        </w:rPr>
-      </w:pPr>
-      <w:r>
-        <w:rPr>
-          <w:rFonts w:ascii="Century Gothic" w:hAnsi="Century Gothic"/>
-          <w:sz w:val="24"/>
-          <w:szCs w:val="24"/>
+        </w:rPr>
+      </w:pPr>
+      <w:r>
+        <w:rPr>
+          <w:rFonts w:ascii="Century Gothic" w:hAnsi="Century Gothic"/>
         </w:rPr>
         <w:t xml:space="preserve">The Package Code consists of three-letter prefix code (PKG-)followed by seven digits incrementing numbers. </w:t>
       </w:r>
-      <w:bookmarkStart w:id="0" w:name="_GoBack"/>
-      <w:bookmarkEnd w:id="0"/>
     </w:p>
     <w:sectPr>
       <w:pgSz w:w="12240" w:h="15840"/>
